--- a/readme.md.docx
+++ b/readme.md.docx
@@ -9,6 +9,9 @@
     </w:p>
     <w:p>
       <w:r>
+        <w:rPr>
+          <w:noProof/>
+        </w:rPr>
         <w:drawing>
           <wp:inline distT="0" distB="0" distL="0" distR="0" wp14:anchorId="71340B77" wp14:editId="5E585380">
             <wp:extent cx="5940425" cy="4698365"/>
@@ -53,6 +56,9 @@
     </w:p>
     <w:p>
       <w:r>
+        <w:rPr>
+          <w:noProof/>
+        </w:rPr>
         <w:drawing>
           <wp:inline distT="0" distB="0" distL="0" distR="0" wp14:anchorId="7A43D17C" wp14:editId="7A421D46">
             <wp:extent cx="5940425" cy="3341370"/>
@@ -166,6 +172,9 @@
     </w:p>
     <w:p>
       <w:r>
+        <w:rPr>
+          <w:noProof/>
+        </w:rPr>
         <w:drawing>
           <wp:inline distT="0" distB="0" distL="0" distR="0" wp14:anchorId="6D2F7349" wp14:editId="10148339">
             <wp:extent cx="5940425" cy="6224270"/>
@@ -218,6 +227,44 @@
       </w:r>
     </w:p>
     <w:p>
+      <w:r>
+        <w:lastRenderedPageBreak/>
+        <w:drawing>
+          <wp:inline distT="0" distB="0" distL="0" distR="0" wp14:anchorId="4E6324F2" wp14:editId="3F123D2E">
+            <wp:extent cx="5940425" cy="3341370"/>
+            <wp:effectExtent l="0" t="0" r="3175" b="0"/>
+            <wp:docPr id="2" name="Рисунок 2"/>
+            <wp:cNvGraphicFramePr>
+              <a:graphicFrameLocks xmlns:a="http://schemas.openxmlformats.org/drawingml/2006/main" noChangeAspect="1"/>
+            </wp:cNvGraphicFramePr>
+            <a:graphic xmlns:a="http://schemas.openxmlformats.org/drawingml/2006/main">
+              <a:graphicData uri="http://schemas.openxmlformats.org/drawingml/2006/picture">
+                <pic:pic xmlns:pic="http://schemas.openxmlformats.org/drawingml/2006/picture">
+                  <pic:nvPicPr>
+                    <pic:cNvPr id="1" name=""/>
+                    <pic:cNvPicPr/>
+                  </pic:nvPicPr>
+                  <pic:blipFill>
+                    <a:blip r:embed="rId8"/>
+                    <a:stretch>
+                      <a:fillRect/>
+                    </a:stretch>
+                  </pic:blipFill>
+                  <pic:spPr>
+                    <a:xfrm>
+                      <a:off x="0" y="0"/>
+                      <a:ext cx="5940425" cy="3341370"/>
+                    </a:xfrm>
+                    <a:prstGeom prst="rect">
+                      <a:avLst/>
+                    </a:prstGeom>
+                  </pic:spPr>
+                </pic:pic>
+              </a:graphicData>
+            </a:graphic>
+          </wp:inline>
+        </w:drawing>
+      </w:r>
       <w:bookmarkStart w:id="0" w:name="_GoBack"/>
       <w:bookmarkEnd w:id="0"/>
     </w:p>
@@ -633,6 +680,7 @@
   <w:style w:type="character" w:default="1" w:styleId="a0">
     <w:name w:val="Default Paragraph Font"/>
     <w:uiPriority w:val="1"/>
+    <w:semiHidden/>
     <w:unhideWhenUsed/>
   </w:style>
   <w:style w:type="table" w:default="1" w:styleId="a1">
